--- a/Project_details.docx
+++ b/Project_details.docx
@@ -163,11 +163,9 @@
       <w:r>
         <w:t xml:space="preserve">Bot pages are responsive and will work on computer, </w:t>
       </w:r>
-      <w:proofErr w:type="gramStart"/>
-      <w:r>
-        <w:t>tablet</w:t>
-      </w:r>
-      <w:proofErr w:type="gramEnd"/>
+      <w:r>
+        <w:t>tablet,</w:t>
+      </w:r>
       <w:r>
         <w:t xml:space="preserve"> and phone screen sizes. </w:t>
       </w:r>
